--- a/OtvetRoba.docx
+++ b/OtvetRoba.docx
@@ -11,12 +11,7 @@
         </w:numPr>
       </w:pPr>
       <w:r>
-        <w:t>Как звали человека, который создал первый персо</w:t>
-      </w:r>
-      <w:bookmarkStart w:id="0" w:name="_GoBack"/>
-      <w:bookmarkEnd w:id="0"/>
-      <w:r>
-        <w:t>нальный компьютер?</w:t>
+        <w:t>Как звали человека, который создал первый персональный компьютер?</w:t>
       </w:r>
     </w:p>
     <w:p>
@@ -43,6 +38,85 @@
         </w:rPr>
         <w:t xml:space="preserve"> Паскаль</w:t>
       </w:r>
+    </w:p>
+    <w:p>
+      <w:pPr>
+        <w:pStyle w:val="ListParagraph"/>
+        <w:numPr>
+          <w:ilvl w:val="0"/>
+          <w:numId w:val="1"/>
+        </w:numPr>
+      </w:pPr>
+      <w:r>
+        <w:t>Как звали человека, который написал первую программу?</w:t>
+      </w:r>
+    </w:p>
+    <w:p>
+      <w:pPr>
+        <w:pStyle w:val="ListParagraph"/>
+      </w:pPr>
+      <w:proofErr w:type="spellStart"/>
+      <w:r>
+        <w:rPr>
+          <w:rFonts w:ascii="Arial" w:hAnsi="Arial" w:cs="Arial"/>
+          <w:b/>
+          <w:bCs/>
+          <w:color w:val="252525"/>
+          <w:sz w:val="21"/>
+          <w:szCs w:val="21"/>
+          <w:shd w:val="clear" w:color="auto" w:fill="FFFFFF"/>
+        </w:rPr>
+        <w:t>Уи́льям</w:t>
+      </w:r>
+      <w:proofErr w:type="spellEnd"/>
+      <w:r>
+        <w:rPr>
+          <w:rFonts w:ascii="Arial" w:hAnsi="Arial" w:cs="Arial"/>
+          <w:b/>
+          <w:bCs/>
+          <w:color w:val="252525"/>
+          <w:sz w:val="21"/>
+          <w:szCs w:val="21"/>
+          <w:shd w:val="clear" w:color="auto" w:fill="FFFFFF"/>
+        </w:rPr>
+        <w:t xml:space="preserve"> </w:t>
+      </w:r>
+      <w:proofErr w:type="spellStart"/>
+      <w:r>
+        <w:rPr>
+          <w:rFonts w:ascii="Arial" w:hAnsi="Arial" w:cs="Arial"/>
+          <w:b/>
+          <w:bCs/>
+          <w:color w:val="252525"/>
+          <w:sz w:val="21"/>
+          <w:szCs w:val="21"/>
+          <w:shd w:val="clear" w:color="auto" w:fill="FFFFFF"/>
+        </w:rPr>
+        <w:t>Ге́нри</w:t>
+      </w:r>
+      <w:proofErr w:type="spellEnd"/>
+      <w:r>
+        <w:rPr>
+          <w:rFonts w:ascii="Arial" w:hAnsi="Arial" w:cs="Arial"/>
+          <w:b/>
+          <w:bCs/>
+          <w:color w:val="252525"/>
+          <w:sz w:val="21"/>
+          <w:szCs w:val="21"/>
+          <w:shd w:val="clear" w:color="auto" w:fill="FFFFFF"/>
+        </w:rPr>
+        <w:t xml:space="preserve"> Гейтс III</w:t>
+      </w:r>
+      <w:bookmarkStart w:id="0" w:name="_GoBack"/>
+      <w:bookmarkEnd w:id="0"/>
+    </w:p>
+    <w:p>
+      <w:pPr>
+        <w:rPr>
+          <w:b/>
+          <w:sz w:val="28"/>
+        </w:rPr>
+      </w:pPr>
     </w:p>
     <w:p/>
     <w:sectPr>

--- a/OtvetRoba.docx
+++ b/OtvetRoba.docx
@@ -54,9 +54,6 @@
     <w:p>
       <w:pPr>
         <w:pStyle w:val="ListParagraph"/>
-      </w:pPr>
-      <w:proofErr w:type="spellStart"/>
-      <w:r>
         <w:rPr>
           <w:rFonts w:ascii="Arial" w:hAnsi="Arial" w:cs="Arial"/>
           <w:b/>
@@ -66,9 +63,8 @@
           <w:szCs w:val="21"/>
           <w:shd w:val="clear" w:color="auto" w:fill="FFFFFF"/>
         </w:rPr>
-        <w:t>Уи́льям</w:t>
-      </w:r>
-      <w:proofErr w:type="spellEnd"/>
+      </w:pPr>
+      <w:proofErr w:type="spellStart"/>
       <w:r>
         <w:rPr>
           <w:rFonts w:ascii="Arial" w:hAnsi="Arial" w:cs="Arial"/>
@@ -79,9 +75,9 @@
           <w:szCs w:val="21"/>
           <w:shd w:val="clear" w:color="auto" w:fill="FFFFFF"/>
         </w:rPr>
-        <w:t xml:space="preserve"> </w:t>
-      </w:r>
-      <w:proofErr w:type="spellStart"/>
+        <w:t>Уи́льям</w:t>
+      </w:r>
+      <w:proofErr w:type="spellEnd"/>
       <w:r>
         <w:rPr>
           <w:rFonts w:ascii="Arial" w:hAnsi="Arial" w:cs="Arial"/>
@@ -92,9 +88,9 @@
           <w:szCs w:val="21"/>
           <w:shd w:val="clear" w:color="auto" w:fill="FFFFFF"/>
         </w:rPr>
-        <w:t>Ге́нри</w:t>
-      </w:r>
-      <w:proofErr w:type="spellEnd"/>
+        <w:t xml:space="preserve"> </w:t>
+      </w:r>
+      <w:proofErr w:type="spellStart"/>
       <w:r>
         <w:rPr>
           <w:rFonts w:ascii="Arial" w:hAnsi="Arial" w:cs="Arial"/>
@@ -105,7 +101,98 @@
           <w:szCs w:val="21"/>
           <w:shd w:val="clear" w:color="auto" w:fill="FFFFFF"/>
         </w:rPr>
+        <w:t>Ге́нри</w:t>
+      </w:r>
+      <w:proofErr w:type="spellEnd"/>
+      <w:r>
+        <w:rPr>
+          <w:rFonts w:ascii="Arial" w:hAnsi="Arial" w:cs="Arial"/>
+          <w:b/>
+          <w:bCs/>
+          <w:color w:val="252525"/>
+          <w:sz w:val="21"/>
+          <w:szCs w:val="21"/>
+          <w:shd w:val="clear" w:color="auto" w:fill="FFFFFF"/>
+        </w:rPr>
         <w:t xml:space="preserve"> Гейтс III</w:t>
+      </w:r>
+    </w:p>
+    <w:p>
+      <w:pPr>
+        <w:pStyle w:val="ListParagraph"/>
+        <w:numPr>
+          <w:ilvl w:val="0"/>
+          <w:numId w:val="1"/>
+        </w:numPr>
+        <w:rPr>
+          <w:lang w:val="et-EE"/>
+        </w:rPr>
+      </w:pPr>
+      <w:r>
+        <w:t xml:space="preserve">Кто является создателем компании </w:t>
+      </w:r>
+      <w:r>
+        <w:rPr>
+          <w:lang w:val="et-EE"/>
+        </w:rPr>
+        <w:t>IBM?</w:t>
+      </w:r>
+    </w:p>
+    <w:p>
+      <w:pPr>
+        <w:pStyle w:val="ListParagraph"/>
+        <w:rPr>
+          <w:lang w:val="et-EE"/>
+        </w:rPr>
+      </w:pPr>
+      <w:r>
+        <w:rPr>
+          <w:rFonts w:ascii="Arial" w:hAnsi="Arial" w:cs="Arial"/>
+          <w:b/>
+          <w:bCs/>
+          <w:color w:val="252525"/>
+          <w:sz w:val="21"/>
+          <w:szCs w:val="21"/>
+          <w:shd w:val="clear" w:color="auto" w:fill="FFFFFF"/>
+        </w:rPr>
+        <w:t xml:space="preserve">Чарльз </w:t>
+      </w:r>
+      <w:proofErr w:type="spellStart"/>
+      <w:r>
+        <w:rPr>
+          <w:rFonts w:ascii="Arial" w:hAnsi="Arial" w:cs="Arial"/>
+          <w:b/>
+          <w:bCs/>
+          <w:color w:val="252525"/>
+          <w:sz w:val="21"/>
+          <w:szCs w:val="21"/>
+          <w:shd w:val="clear" w:color="auto" w:fill="FFFFFF"/>
+        </w:rPr>
+        <w:t>Рэнлетт</w:t>
+      </w:r>
+      <w:proofErr w:type="spellEnd"/>
+      <w:r>
+        <w:rPr>
+          <w:rFonts w:ascii="Arial" w:hAnsi="Arial" w:cs="Arial"/>
+          <w:b/>
+          <w:bCs/>
+          <w:color w:val="252525"/>
+          <w:sz w:val="21"/>
+          <w:szCs w:val="21"/>
+          <w:shd w:val="clear" w:color="auto" w:fill="FFFFFF"/>
+        </w:rPr>
+        <w:t xml:space="preserve"> Флинт</w:t>
+      </w:r>
+      <w:r>
+        <w:rPr>
+          <w:rStyle w:val="apple-converted-space"/>
+          <w:rFonts w:ascii="Arial" w:hAnsi="Arial" w:cs="Arial"/>
+          <w:color w:val="252525"/>
+          <w:sz w:val="21"/>
+          <w:szCs w:val="21"/>
+          <w:shd w:val="clear" w:color="auto" w:fill="FFFFFF"/>
+        </w:rPr>
+        <w:t> </w:t>
       </w:r>
       <w:bookmarkStart w:id="0" w:name="_GoBack"/>
       <w:bookmarkEnd w:id="0"/>
@@ -661,6 +748,11 @@
       <w:contextualSpacing/>
     </w:pPr>
   </w:style>
+  <w:style w:type="character" w:customStyle="1" w:styleId="apple-converted-space">
+    <w:name w:val="apple-converted-space"/>
+    <w:basedOn w:val="DefaultParagraphFont"/>
+    <w:rsid w:val="00597AEC"/>
+  </w:style>
 </w:styles>
 </file>
 
